--- a/Java/LeetCode/pattern/match/Regular Expression.docx
+++ b/Java/LeetCode/pattern/match/Regular Expression.docx
@@ -3,6 +3,9 @@
 <w:document xmlns:wpc="http://schemas.microsoft.com/office/word/2010/wordprocessingCanvas" xmlns:cx="http://schemas.microsoft.com/office/drawing/2014/chartex" xmlns:cx1="http://schemas.microsoft.com/office/drawing/2015/9/8/chartex" xmlns:cx2="http://schemas.microsoft.com/office/drawing/2015/10/21/chartex" xmlns:cx3="http://schemas.microsoft.com/office/drawing/2016/5/9/chartex" xmlns:cx4="http://schemas.microsoft.com/office/drawing/2016/5/10/chartex" xmlns:cx5="http://schemas.microsoft.com/office/drawing/2016/5/11/chartex" xmlns:cx6="http://schemas.microsoft.com/office/drawing/2016/5/12/chartex" xmlns:cx7="http://schemas.microsoft.com/office/drawing/2016/5/13/chartex" xmlns:cx8="http://schemas.microsoft.com/office/drawing/2016/5/14/chartex" xmlns:mc="http://schemas.openxmlformats.org/markup-compatibility/2006" xmlns:aink="http://schemas.microsoft.com/office/drawing/2016/ink" xmlns:am3d="http://schemas.microsoft.com/office/drawing/2017/model3d" xmlns:o="urn:schemas-microsoft-com:office:office" xmlns:r="http://schemas.openxmlformats.org/officeDocument/2006/relationships" xmlns:m="http://schemas.openxmlformats.org/officeDocument/2006/math" xmlns:v="urn:schemas-microsoft-com:vml" xmlns:wp14="http://schemas.microsoft.com/office/word/2010/wordprocessingDrawing" xmlns:wp="http://schemas.openxmlformats.org/drawingml/2006/wordprocessingDrawing" xmlns:w10="urn:schemas-microsoft-com:office:word" xmlns:w="http://schemas.openxmlformats.org/wordprocessingml/2006/main" xmlns:w14="http://schemas.microsoft.com/office/word/2010/wordml" xmlns:w15="http://schemas.microsoft.com/office/word/2012/wordml" xmlns:w16cid="http://schemas.microsoft.com/office/word/2016/wordml/cid" xmlns:w16se="http://schemas.microsoft.com/office/word/2015/wordml/symex" xmlns:wpg="http://schemas.microsoft.com/office/word/2010/wordprocessingGroup" xmlns:wpi="http://schemas.microsoft.com/office/word/2010/wordprocessingInk" xmlns:wne="http://schemas.microsoft.com/office/word/2006/wordml" xmlns:wps="http://schemas.microsoft.com/office/word/2010/wordprocessingShape" mc:Ignorable="w14 w15 w16se w16cid wp14">
   <w:body>
     <w:p>
+      <w:bookmarkStart w:id="0" w:name="OLE_LINK9"/>
+      <w:bookmarkStart w:id="1" w:name="OLE_LINK10"/>
+      <w:bookmarkStart w:id="2" w:name="OLE_LINK11"/>
       <w:proofErr w:type="spellStart"/>
       <w:r>
         <w:t>Lets</w:t>
@@ -282,13 +285,13 @@
       </w:r>
     </w:p>
     <w:p>
-      <w:bookmarkStart w:id="0" w:name="OLE_LINK1"/>
-      <w:bookmarkStart w:id="1" w:name="OLE_LINK2"/>
+      <w:bookmarkStart w:id="3" w:name="OLE_LINK1"/>
+      <w:bookmarkStart w:id="4" w:name="OLE_LINK2"/>
       <w:r>
         <w:t xml:space="preserve">Approach: </w:t>
       </w:r>
-      <w:bookmarkEnd w:id="0"/>
-      <w:bookmarkEnd w:id="1"/>
+      <w:bookmarkEnd w:id="3"/>
+      <w:bookmarkEnd w:id="4"/>
       <w:r>
         <w:t xml:space="preserve">We saw ‘a’ and ‘a’ match, we left with “b” and “..”. Now we hit a dot, then we’ll see does “” and “.” Match, which says No as text is empty and pattern is not. Hence False. </w:t>
       </w:r>
@@ -473,13 +476,13 @@
       <w:r>
         <w:t xml:space="preserve">2 because we are assuming that there no occurrence of </w:t>
       </w:r>
-      <w:bookmarkStart w:id="2" w:name="OLE_LINK3"/>
-      <w:bookmarkStart w:id="3" w:name="OLE_LINK4"/>
+      <w:bookmarkStart w:id="5" w:name="OLE_LINK3"/>
+      <w:bookmarkStart w:id="6" w:name="OLE_LINK4"/>
       <w:r>
         <w:t xml:space="preserve">previous character (of “*” </w:t>
       </w:r>
-      <w:bookmarkEnd w:id="2"/>
-      <w:bookmarkEnd w:id="3"/>
+      <w:bookmarkEnd w:id="5"/>
+      <w:bookmarkEnd w:id="6"/>
       <w:r>
         <w:t xml:space="preserve">) or 1 because there at least 1 occurrence of </w:t>
       </w:r>
@@ -756,6 +759,30 @@
         <w:sym w:font="Wingdings" w:char="F04A"/>
       </w:r>
     </w:p>
+    <w:p/>
+    <w:p>
+      <w:r>
+        <w:t xml:space="preserve">Last but not least, there is one special case like </w:t>
+      </w:r>
+    </w:p>
+    <w:p>
+      <w:r>
+        <w:t>Text =”</w:t>
+      </w:r>
+      <w:proofErr w:type="spellStart"/>
+      <w:r>
+        <w:t>abc</w:t>
+      </w:r>
+      <w:proofErr w:type="spellEnd"/>
+      <w:r>
+        <w:t xml:space="preserve">” and pattern =”*df” </w:t>
+      </w:r>
+    </w:p>
+    <w:p>
+      <w:r>
+        <w:t>In this case we need to loop before what was the solution as there is no character previous to “*”.</w:t>
+      </w:r>
+    </w:p>
     <w:p>
       <w:r>
         <w:t xml:space="preserve"> </w:t>
@@ -867,16 +894,7 @@
           <w:b/>
           <w:bCs/>
         </w:rPr>
-        <w:t xml:space="preserve">Text[i-1] == Pattern[j-1] ; Then we need to look back what was state when current </w:t>
-      </w:r>
-      <w:bookmarkStart w:id="4" w:name="_GoBack"/>
-      <w:bookmarkEnd w:id="4"/>
-      <w:r>
-        <w:rPr>
-          <w:b/>
-          <w:bCs/>
-        </w:rPr>
-        <w:t>character don’t exist =&gt; M[i-1][j-1]</w:t>
+        <w:t>Text[i-1] == Pattern[j-1] ; Then we need to look back what was state when current character don’t exist =&gt; M[i-1][j-1]</w:t>
       </w:r>
     </w:p>
     <w:p>
@@ -965,7 +983,20 @@
       <w:r>
         <w:t>The character at pattern is “*” =&gt; Look back either 2 character before (assume previous character don’t exist Or 1 character before assume at least 1 occurrence is there of previous character</w:t>
       </w:r>
-    </w:p>
+      <w:r>
+        <w:t xml:space="preserve">. Now previous character could be “.” Or a character </w:t>
+      </w:r>
+    </w:p>
+    <w:p>
+      <w:pPr>
+        <w:pStyle w:val="ListParagraph"/>
+      </w:pPr>
+      <w:r>
+        <w:t>If “.” Then it can match to any one Or if both character match then What was the last state of text matching pattern, which is M[i-1][j]</w:t>
+      </w:r>
+    </w:p>
+    <w:p/>
+    <w:p/>
     <w:p/>
     <w:p/>
     <w:p/>
@@ -1042,6 +1073,8 @@
         </w:rPr>
         <w:t xml:space="preserve"> and </w:t>
       </w:r>
+      <w:bookmarkStart w:id="7" w:name="OLE_LINK7"/>
+      <w:bookmarkStart w:id="8" w:name="OLE_LINK8"/>
       <w:r>
         <w:rPr>
           <w:b/>
@@ -1078,6 +1111,10 @@
       </w:r>
     </w:p>
     <w:p>
+      <w:bookmarkStart w:id="9" w:name="OLE_LINK5"/>
+      <w:bookmarkStart w:id="10" w:name="OLE_LINK6"/>
+      <w:bookmarkEnd w:id="7"/>
+      <w:bookmarkEnd w:id="8"/>
       <w:r>
         <w:rPr>
           <w:b/>
@@ -1090,7 +1127,16 @@
           <w:b/>
           <w:bCs/>
         </w:rPr>
-        <w:t xml:space="preserve"> == ‘.’ =&gt; </w:t>
+        <w:t xml:space="preserve"> == ‘.’ </w:t>
+      </w:r>
+      <w:bookmarkEnd w:id="9"/>
+      <w:bookmarkEnd w:id="10"/>
+      <w:r>
+        <w:rPr>
+          <w:b/>
+          <w:bCs/>
+        </w:rPr>
+        <w:t xml:space="preserve">=&gt; </w:t>
       </w:r>
       <w:r>
         <w:t>M[i-1][j-1]</w:t>
@@ -1143,28 +1189,763 @@
       </w:r>
       <w:proofErr w:type="spellEnd"/>
       <w:r>
-        <w:t xml:space="preserve">][j-2] | M[i-1][j] </w:t>
-      </w:r>
-    </w:p>
-    <w:p>
-      <w:pPr>
-        <w:rPr>
-          <w:b/>
-          <w:bCs/>
-        </w:rPr>
-      </w:pPr>
-    </w:p>
-    <w:p>
-      <w:pPr>
-        <w:rPr>
-          <w:b/>
-          <w:bCs/>
-        </w:rPr>
-      </w:pPr>
-    </w:p>
-    <w:p/>
-    <w:p/>
-    <w:p/>
+        <w:t xml:space="preserve">][j-2] | </w:t>
+      </w:r>
+      <w:r>
+        <w:t xml:space="preserve">(if </w:t>
+      </w:r>
+      <w:r>
+        <w:rPr>
+          <w:b/>
+          <w:bCs/>
+        </w:rPr>
+        <w:t>Pattern</w:t>
+      </w:r>
+      <w:r>
+        <w:rPr>
+          <w:b/>
+          <w:bCs/>
+        </w:rPr>
+        <w:t xml:space="preserve">[j-2] == ‘.’ Or </w:t>
+      </w:r>
+      <w:r>
+        <w:rPr>
+          <w:b/>
+          <w:bCs/>
+        </w:rPr>
+        <w:t>Pattern</w:t>
+      </w:r>
+      <w:r>
+        <w:rPr>
+          <w:b/>
+          <w:bCs/>
+        </w:rPr>
+        <w:t>[j-2] == Text[i-1]</w:t>
+      </w:r>
+      <w:r>
+        <w:t xml:space="preserve">) </w:t>
+      </w:r>
+      <w:r>
+        <w:t xml:space="preserve">M[i-1][j] </w:t>
+      </w:r>
+      <w:r>
+        <w:t xml:space="preserve"> </w:t>
+      </w:r>
+    </w:p>
+    <w:p>
+      <w:pPr>
+        <w:rPr>
+          <w:b/>
+          <w:bCs/>
+        </w:rPr>
+      </w:pPr>
+    </w:p>
+    <w:p>
+      <w:pPr>
+        <w:rPr>
+          <w:b/>
+          <w:bCs/>
+        </w:rPr>
+      </w:pPr>
+    </w:p>
+    <w:p>
+      <w:pPr>
+        <w:shd w:val="clear" w:color="auto" w:fill="F7F9FA"/>
+        <w:tabs>
+          <w:tab w:val="left" w:pos="916"/>
+          <w:tab w:val="left" w:pos="1832"/>
+          <w:tab w:val="left" w:pos="2748"/>
+          <w:tab w:val="left" w:pos="3664"/>
+          <w:tab w:val="left" w:pos="4580"/>
+          <w:tab w:val="left" w:pos="5496"/>
+          <w:tab w:val="left" w:pos="6412"/>
+          <w:tab w:val="left" w:pos="7328"/>
+          <w:tab w:val="left" w:pos="8244"/>
+          <w:tab w:val="left" w:pos="9160"/>
+          <w:tab w:val="left" w:pos="10076"/>
+          <w:tab w:val="left" w:pos="10992"/>
+          <w:tab w:val="left" w:pos="11908"/>
+          <w:tab w:val="left" w:pos="12824"/>
+          <w:tab w:val="left" w:pos="13740"/>
+          <w:tab w:val="left" w:pos="14656"/>
+        </w:tabs>
+        <w:spacing w:after="240"/>
+        <w:rPr>
+          <w:rFonts w:ascii="Consolas" w:eastAsia="Times New Roman" w:hAnsi="Consolas" w:cs="Consolas"/>
+          <w:color w:val="263238"/>
+          <w:sz w:val="20"/>
+          <w:szCs w:val="20"/>
+          <w:lang w:eastAsia="en-GB"/>
+        </w:rPr>
+      </w:pPr>
+      <w:r>
+        <w:rPr>
+          <w:rFonts w:ascii="Consolas" w:eastAsia="Times New Roman" w:hAnsi="Consolas" w:cs="Consolas"/>
+          <w:color w:val="263238"/>
+          <w:sz w:val="20"/>
+          <w:szCs w:val="20"/>
+          <w:lang w:eastAsia="en-GB"/>
+        </w:rPr>
+        <w:t xml:space="preserve">1   if </w:t>
+      </w:r>
+      <w:proofErr w:type="spellStart"/>
+      <w:r>
+        <w:rPr>
+          <w:rFonts w:ascii="Consolas" w:eastAsia="Times New Roman" w:hAnsi="Consolas" w:cs="Consolas"/>
+          <w:color w:val="263238"/>
+          <w:sz w:val="20"/>
+          <w:szCs w:val="20"/>
+          <w:lang w:eastAsia="en-GB"/>
+        </w:rPr>
+        <w:t>p.charAt</w:t>
+      </w:r>
+      <w:proofErr w:type="spellEnd"/>
+      <w:r>
+        <w:rPr>
+          <w:rFonts w:ascii="Consolas" w:eastAsia="Times New Roman" w:hAnsi="Consolas" w:cs="Consolas"/>
+          <w:color w:val="263238"/>
+          <w:sz w:val="20"/>
+          <w:szCs w:val="20"/>
+          <w:lang w:eastAsia="en-GB"/>
+        </w:rPr>
+        <w:t xml:space="preserve">(j-1) != </w:t>
+      </w:r>
+      <w:proofErr w:type="spellStart"/>
+      <w:r>
+        <w:rPr>
+          <w:rFonts w:ascii="Consolas" w:eastAsia="Times New Roman" w:hAnsi="Consolas" w:cs="Consolas"/>
+          <w:color w:val="263238"/>
+          <w:sz w:val="20"/>
+          <w:szCs w:val="20"/>
+          <w:lang w:eastAsia="en-GB"/>
+        </w:rPr>
+        <w:t>s.charAt</w:t>
+      </w:r>
+      <w:proofErr w:type="spellEnd"/>
+      <w:r>
+        <w:rPr>
+          <w:rFonts w:ascii="Consolas" w:eastAsia="Times New Roman" w:hAnsi="Consolas" w:cs="Consolas"/>
+          <w:color w:val="263238"/>
+          <w:sz w:val="20"/>
+          <w:szCs w:val="20"/>
+          <w:lang w:eastAsia="en-GB"/>
+        </w:rPr>
+        <w:t>(</w:t>
+      </w:r>
+      <w:proofErr w:type="spellStart"/>
+      <w:r>
+        <w:rPr>
+          <w:rFonts w:ascii="Consolas" w:eastAsia="Times New Roman" w:hAnsi="Consolas" w:cs="Consolas"/>
+          <w:color w:val="263238"/>
+          <w:sz w:val="20"/>
+          <w:szCs w:val="20"/>
+          <w:lang w:eastAsia="en-GB"/>
+        </w:rPr>
+        <w:t>i</w:t>
+      </w:r>
+      <w:proofErr w:type="spellEnd"/>
+      <w:r>
+        <w:rPr>
+          <w:rFonts w:ascii="Consolas" w:eastAsia="Times New Roman" w:hAnsi="Consolas" w:cs="Consolas"/>
+          <w:color w:val="263238"/>
+          <w:sz w:val="20"/>
+          <w:szCs w:val="20"/>
+          <w:lang w:eastAsia="en-GB"/>
+        </w:rPr>
+        <w:t xml:space="preserve">) : </w:t>
+      </w:r>
+      <w:proofErr w:type="spellStart"/>
+      <w:r>
+        <w:rPr>
+          <w:rFonts w:ascii="Consolas" w:eastAsia="Times New Roman" w:hAnsi="Consolas" w:cs="Consolas"/>
+          <w:color w:val="263238"/>
+          <w:sz w:val="20"/>
+          <w:szCs w:val="20"/>
+          <w:lang w:eastAsia="en-GB"/>
+        </w:rPr>
+        <w:t>dp</w:t>
+      </w:r>
+      <w:proofErr w:type="spellEnd"/>
+      <w:r>
+        <w:rPr>
+          <w:rFonts w:ascii="Consolas" w:eastAsia="Times New Roman" w:hAnsi="Consolas" w:cs="Consolas"/>
+          <w:color w:val="263238"/>
+          <w:sz w:val="20"/>
+          <w:szCs w:val="20"/>
+          <w:lang w:eastAsia="en-GB"/>
+        </w:rPr>
+        <w:t>[</w:t>
+      </w:r>
+      <w:proofErr w:type="spellStart"/>
+      <w:r>
+        <w:rPr>
+          <w:rFonts w:ascii="Consolas" w:eastAsia="Times New Roman" w:hAnsi="Consolas" w:cs="Consolas"/>
+          <w:color w:val="263238"/>
+          <w:sz w:val="20"/>
+          <w:szCs w:val="20"/>
+          <w:lang w:eastAsia="en-GB"/>
+        </w:rPr>
+        <w:t>i</w:t>
+      </w:r>
+      <w:proofErr w:type="spellEnd"/>
+      <w:r>
+        <w:rPr>
+          <w:rFonts w:ascii="Consolas" w:eastAsia="Times New Roman" w:hAnsi="Consolas" w:cs="Consolas"/>
+          <w:color w:val="263238"/>
+          <w:sz w:val="20"/>
+          <w:szCs w:val="20"/>
+          <w:lang w:eastAsia="en-GB"/>
+        </w:rPr>
+        <w:t xml:space="preserve">][j] = </w:t>
+      </w:r>
+      <w:proofErr w:type="spellStart"/>
+      <w:r>
+        <w:rPr>
+          <w:rFonts w:ascii="Consolas" w:eastAsia="Times New Roman" w:hAnsi="Consolas" w:cs="Consolas"/>
+          <w:color w:val="263238"/>
+          <w:sz w:val="20"/>
+          <w:szCs w:val="20"/>
+          <w:lang w:eastAsia="en-GB"/>
+        </w:rPr>
+        <w:t>dp</w:t>
+      </w:r>
+      <w:proofErr w:type="spellEnd"/>
+      <w:r>
+        <w:rPr>
+          <w:rFonts w:ascii="Consolas" w:eastAsia="Times New Roman" w:hAnsi="Consolas" w:cs="Consolas"/>
+          <w:color w:val="263238"/>
+          <w:sz w:val="20"/>
+          <w:szCs w:val="20"/>
+          <w:lang w:eastAsia="en-GB"/>
+        </w:rPr>
+        <w:t>[</w:t>
+      </w:r>
+      <w:proofErr w:type="spellStart"/>
+      <w:r>
+        <w:rPr>
+          <w:rFonts w:ascii="Consolas" w:eastAsia="Times New Roman" w:hAnsi="Consolas" w:cs="Consolas"/>
+          <w:color w:val="263238"/>
+          <w:sz w:val="20"/>
+          <w:szCs w:val="20"/>
+          <w:lang w:eastAsia="en-GB"/>
+        </w:rPr>
+        <w:t>i</w:t>
+      </w:r>
+      <w:proofErr w:type="spellEnd"/>
+      <w:r>
+        <w:rPr>
+          <w:rFonts w:ascii="Consolas" w:eastAsia="Times New Roman" w:hAnsi="Consolas" w:cs="Consolas"/>
+          <w:color w:val="263238"/>
+          <w:sz w:val="20"/>
+          <w:szCs w:val="20"/>
+          <w:lang w:eastAsia="en-GB"/>
+        </w:rPr>
+        <w:t>][j-2]  //in this case, a* only counts as empty</w:t>
+      </w:r>
+    </w:p>
+    <w:p>
+      <w:pPr>
+        <w:shd w:val="clear" w:color="auto" w:fill="F7F9FA"/>
+        <w:tabs>
+          <w:tab w:val="left" w:pos="916"/>
+          <w:tab w:val="left" w:pos="1832"/>
+          <w:tab w:val="left" w:pos="2748"/>
+          <w:tab w:val="left" w:pos="3664"/>
+          <w:tab w:val="left" w:pos="4580"/>
+          <w:tab w:val="left" w:pos="5496"/>
+          <w:tab w:val="left" w:pos="6412"/>
+          <w:tab w:val="left" w:pos="7328"/>
+          <w:tab w:val="left" w:pos="8244"/>
+          <w:tab w:val="left" w:pos="9160"/>
+          <w:tab w:val="left" w:pos="10076"/>
+          <w:tab w:val="left" w:pos="10992"/>
+          <w:tab w:val="left" w:pos="11908"/>
+          <w:tab w:val="left" w:pos="12824"/>
+          <w:tab w:val="left" w:pos="13740"/>
+          <w:tab w:val="left" w:pos="14656"/>
+        </w:tabs>
+        <w:spacing w:after="240"/>
+        <w:rPr>
+          <w:rFonts w:ascii="Consolas" w:eastAsia="Times New Roman" w:hAnsi="Consolas" w:cs="Consolas"/>
+          <w:color w:val="263238"/>
+          <w:sz w:val="20"/>
+          <w:szCs w:val="20"/>
+          <w:lang w:eastAsia="en-GB"/>
+        </w:rPr>
+      </w:pPr>
+      <w:r>
+        <w:rPr>
+          <w:rFonts w:ascii="Consolas" w:eastAsia="Times New Roman" w:hAnsi="Consolas" w:cs="Consolas"/>
+          <w:color w:val="263238"/>
+          <w:sz w:val="20"/>
+          <w:szCs w:val="20"/>
+          <w:lang w:eastAsia="en-GB"/>
+        </w:rPr>
+        <w:t xml:space="preserve">               2   if </w:t>
+      </w:r>
+      <w:proofErr w:type="spellStart"/>
+      <w:r>
+        <w:rPr>
+          <w:rFonts w:ascii="Consolas" w:eastAsia="Times New Roman" w:hAnsi="Consolas" w:cs="Consolas"/>
+          <w:color w:val="263238"/>
+          <w:sz w:val="20"/>
+          <w:szCs w:val="20"/>
+          <w:lang w:eastAsia="en-GB"/>
+        </w:rPr>
+        <w:t>p.charAt</w:t>
+      </w:r>
+      <w:proofErr w:type="spellEnd"/>
+      <w:r>
+        <w:rPr>
+          <w:rFonts w:ascii="Consolas" w:eastAsia="Times New Roman" w:hAnsi="Consolas" w:cs="Consolas"/>
+          <w:color w:val="263238"/>
+          <w:sz w:val="20"/>
+          <w:szCs w:val="20"/>
+          <w:lang w:eastAsia="en-GB"/>
+        </w:rPr>
+        <w:t xml:space="preserve">(i-1) == </w:t>
+      </w:r>
+      <w:proofErr w:type="spellStart"/>
+      <w:r>
+        <w:rPr>
+          <w:rFonts w:ascii="Consolas" w:eastAsia="Times New Roman" w:hAnsi="Consolas" w:cs="Consolas"/>
+          <w:color w:val="263238"/>
+          <w:sz w:val="20"/>
+          <w:szCs w:val="20"/>
+          <w:lang w:eastAsia="en-GB"/>
+        </w:rPr>
+        <w:t>s.charAt</w:t>
+      </w:r>
+      <w:proofErr w:type="spellEnd"/>
+      <w:r>
+        <w:rPr>
+          <w:rFonts w:ascii="Consolas" w:eastAsia="Times New Roman" w:hAnsi="Consolas" w:cs="Consolas"/>
+          <w:color w:val="263238"/>
+          <w:sz w:val="20"/>
+          <w:szCs w:val="20"/>
+          <w:lang w:eastAsia="en-GB"/>
+        </w:rPr>
+        <w:t>(</w:t>
+      </w:r>
+      <w:proofErr w:type="spellStart"/>
+      <w:r>
+        <w:rPr>
+          <w:rFonts w:ascii="Consolas" w:eastAsia="Times New Roman" w:hAnsi="Consolas" w:cs="Consolas"/>
+          <w:color w:val="263238"/>
+          <w:sz w:val="20"/>
+          <w:szCs w:val="20"/>
+          <w:lang w:eastAsia="en-GB"/>
+        </w:rPr>
+        <w:t>i</w:t>
+      </w:r>
+      <w:proofErr w:type="spellEnd"/>
+      <w:r>
+        <w:rPr>
+          <w:rFonts w:ascii="Consolas" w:eastAsia="Times New Roman" w:hAnsi="Consolas" w:cs="Consolas"/>
+          <w:color w:val="263238"/>
+          <w:sz w:val="20"/>
+          <w:szCs w:val="20"/>
+          <w:lang w:eastAsia="en-GB"/>
+        </w:rPr>
+        <w:t xml:space="preserve">) or </w:t>
+      </w:r>
+      <w:proofErr w:type="spellStart"/>
+      <w:r>
+        <w:rPr>
+          <w:rFonts w:ascii="Consolas" w:eastAsia="Times New Roman" w:hAnsi="Consolas" w:cs="Consolas"/>
+          <w:color w:val="263238"/>
+          <w:sz w:val="20"/>
+          <w:szCs w:val="20"/>
+          <w:lang w:eastAsia="en-GB"/>
+        </w:rPr>
+        <w:t>p.charAt</w:t>
+      </w:r>
+      <w:proofErr w:type="spellEnd"/>
+      <w:r>
+        <w:rPr>
+          <w:rFonts w:ascii="Consolas" w:eastAsia="Times New Roman" w:hAnsi="Consolas" w:cs="Consolas"/>
+          <w:color w:val="263238"/>
+          <w:sz w:val="20"/>
+          <w:szCs w:val="20"/>
+          <w:lang w:eastAsia="en-GB"/>
+        </w:rPr>
+        <w:t>(i-1) == '.':</w:t>
+      </w:r>
+    </w:p>
+    <w:p>
+      <w:pPr>
+        <w:shd w:val="clear" w:color="auto" w:fill="F7F9FA"/>
+        <w:tabs>
+          <w:tab w:val="left" w:pos="916"/>
+          <w:tab w:val="left" w:pos="1832"/>
+          <w:tab w:val="left" w:pos="2748"/>
+          <w:tab w:val="left" w:pos="3664"/>
+          <w:tab w:val="left" w:pos="4580"/>
+          <w:tab w:val="left" w:pos="5496"/>
+          <w:tab w:val="left" w:pos="6412"/>
+          <w:tab w:val="left" w:pos="7328"/>
+          <w:tab w:val="left" w:pos="8244"/>
+          <w:tab w:val="left" w:pos="9160"/>
+          <w:tab w:val="left" w:pos="10076"/>
+          <w:tab w:val="left" w:pos="10992"/>
+          <w:tab w:val="left" w:pos="11908"/>
+          <w:tab w:val="left" w:pos="12824"/>
+          <w:tab w:val="left" w:pos="13740"/>
+          <w:tab w:val="left" w:pos="14656"/>
+        </w:tabs>
+        <w:spacing w:after="240"/>
+        <w:rPr>
+          <w:rFonts w:ascii="Consolas" w:eastAsia="Times New Roman" w:hAnsi="Consolas" w:cs="Consolas"/>
+          <w:color w:val="263238"/>
+          <w:sz w:val="20"/>
+          <w:szCs w:val="20"/>
+          <w:lang w:eastAsia="en-GB"/>
+        </w:rPr>
+      </w:pPr>
+      <w:r>
+        <w:rPr>
+          <w:rFonts w:ascii="Consolas" w:eastAsia="Times New Roman" w:hAnsi="Consolas" w:cs="Consolas"/>
+          <w:color w:val="263238"/>
+          <w:sz w:val="20"/>
+          <w:szCs w:val="20"/>
+          <w:lang w:eastAsia="en-GB"/>
+        </w:rPr>
+        <w:t xml:space="preserve">                              </w:t>
+      </w:r>
+      <w:proofErr w:type="spellStart"/>
+      <w:r>
+        <w:rPr>
+          <w:rFonts w:ascii="Consolas" w:eastAsia="Times New Roman" w:hAnsi="Consolas" w:cs="Consolas"/>
+          <w:color w:val="263238"/>
+          <w:sz w:val="20"/>
+          <w:szCs w:val="20"/>
+          <w:lang w:eastAsia="en-GB"/>
+        </w:rPr>
+        <w:t>dp</w:t>
+      </w:r>
+      <w:proofErr w:type="spellEnd"/>
+      <w:r>
+        <w:rPr>
+          <w:rFonts w:ascii="Consolas" w:eastAsia="Times New Roman" w:hAnsi="Consolas" w:cs="Consolas"/>
+          <w:color w:val="263238"/>
+          <w:sz w:val="20"/>
+          <w:szCs w:val="20"/>
+          <w:lang w:eastAsia="en-GB"/>
+        </w:rPr>
+        <w:t>[</w:t>
+      </w:r>
+      <w:proofErr w:type="spellStart"/>
+      <w:r>
+        <w:rPr>
+          <w:rFonts w:ascii="Consolas" w:eastAsia="Times New Roman" w:hAnsi="Consolas" w:cs="Consolas"/>
+          <w:color w:val="263238"/>
+          <w:sz w:val="20"/>
+          <w:szCs w:val="20"/>
+          <w:lang w:eastAsia="en-GB"/>
+        </w:rPr>
+        <w:t>i</w:t>
+      </w:r>
+      <w:proofErr w:type="spellEnd"/>
+      <w:r>
+        <w:rPr>
+          <w:rFonts w:ascii="Consolas" w:eastAsia="Times New Roman" w:hAnsi="Consolas" w:cs="Consolas"/>
+          <w:color w:val="263238"/>
+          <w:sz w:val="20"/>
+          <w:szCs w:val="20"/>
+          <w:lang w:eastAsia="en-GB"/>
+        </w:rPr>
+        <w:t xml:space="preserve">][j] = </w:t>
+      </w:r>
+      <w:proofErr w:type="spellStart"/>
+      <w:r>
+        <w:rPr>
+          <w:rFonts w:ascii="Consolas" w:eastAsia="Times New Roman" w:hAnsi="Consolas" w:cs="Consolas"/>
+          <w:color w:val="263238"/>
+          <w:sz w:val="20"/>
+          <w:szCs w:val="20"/>
+          <w:lang w:eastAsia="en-GB"/>
+        </w:rPr>
+        <w:t>dp</w:t>
+      </w:r>
+      <w:proofErr w:type="spellEnd"/>
+      <w:r>
+        <w:rPr>
+          <w:rFonts w:ascii="Consolas" w:eastAsia="Times New Roman" w:hAnsi="Consolas" w:cs="Consolas"/>
+          <w:color w:val="263238"/>
+          <w:sz w:val="20"/>
+          <w:szCs w:val="20"/>
+          <w:lang w:eastAsia="en-GB"/>
+        </w:rPr>
+        <w:t xml:space="preserve">[i-1][j]    //in this case, a* counts as multiple a </w:t>
+      </w:r>
+    </w:p>
+    <w:p>
+      <w:pPr>
+        <w:shd w:val="clear" w:color="auto" w:fill="F7F9FA"/>
+        <w:tabs>
+          <w:tab w:val="left" w:pos="916"/>
+          <w:tab w:val="left" w:pos="1832"/>
+          <w:tab w:val="left" w:pos="2748"/>
+          <w:tab w:val="left" w:pos="3664"/>
+          <w:tab w:val="left" w:pos="4580"/>
+          <w:tab w:val="left" w:pos="5496"/>
+          <w:tab w:val="left" w:pos="6412"/>
+          <w:tab w:val="left" w:pos="7328"/>
+          <w:tab w:val="left" w:pos="8244"/>
+          <w:tab w:val="left" w:pos="9160"/>
+          <w:tab w:val="left" w:pos="10076"/>
+          <w:tab w:val="left" w:pos="10992"/>
+          <w:tab w:val="left" w:pos="11908"/>
+          <w:tab w:val="left" w:pos="12824"/>
+          <w:tab w:val="left" w:pos="13740"/>
+          <w:tab w:val="left" w:pos="14656"/>
+        </w:tabs>
+        <w:spacing w:after="240"/>
+        <w:rPr>
+          <w:rFonts w:ascii="Consolas" w:eastAsia="Times New Roman" w:hAnsi="Consolas" w:cs="Consolas"/>
+          <w:color w:val="263238"/>
+          <w:sz w:val="20"/>
+          <w:szCs w:val="20"/>
+          <w:lang w:eastAsia="en-GB"/>
+        </w:rPr>
+      </w:pPr>
+      <w:r>
+        <w:rPr>
+          <w:rFonts w:ascii="Consolas" w:eastAsia="Times New Roman" w:hAnsi="Consolas" w:cs="Consolas"/>
+          <w:color w:val="263238"/>
+          <w:sz w:val="20"/>
+          <w:szCs w:val="20"/>
+          <w:lang w:eastAsia="en-GB"/>
+        </w:rPr>
+        <w:t xml:space="preserve">                           or </w:t>
+      </w:r>
+      <w:proofErr w:type="spellStart"/>
+      <w:r>
+        <w:rPr>
+          <w:rFonts w:ascii="Consolas" w:eastAsia="Times New Roman" w:hAnsi="Consolas" w:cs="Consolas"/>
+          <w:color w:val="263238"/>
+          <w:sz w:val="20"/>
+          <w:szCs w:val="20"/>
+          <w:lang w:eastAsia="en-GB"/>
+        </w:rPr>
+        <w:t>dp</w:t>
+      </w:r>
+      <w:proofErr w:type="spellEnd"/>
+      <w:r>
+        <w:rPr>
+          <w:rFonts w:ascii="Consolas" w:eastAsia="Times New Roman" w:hAnsi="Consolas" w:cs="Consolas"/>
+          <w:color w:val="263238"/>
+          <w:sz w:val="20"/>
+          <w:szCs w:val="20"/>
+          <w:lang w:eastAsia="en-GB"/>
+        </w:rPr>
+        <w:t>[</w:t>
+      </w:r>
+      <w:proofErr w:type="spellStart"/>
+      <w:r>
+        <w:rPr>
+          <w:rFonts w:ascii="Consolas" w:eastAsia="Times New Roman" w:hAnsi="Consolas" w:cs="Consolas"/>
+          <w:color w:val="263238"/>
+          <w:sz w:val="20"/>
+          <w:szCs w:val="20"/>
+          <w:lang w:eastAsia="en-GB"/>
+        </w:rPr>
+        <w:t>i</w:t>
+      </w:r>
+      <w:proofErr w:type="spellEnd"/>
+      <w:r>
+        <w:rPr>
+          <w:rFonts w:ascii="Consolas" w:eastAsia="Times New Roman" w:hAnsi="Consolas" w:cs="Consolas"/>
+          <w:color w:val="263238"/>
+          <w:sz w:val="20"/>
+          <w:szCs w:val="20"/>
+          <w:lang w:eastAsia="en-GB"/>
+        </w:rPr>
+        <w:t xml:space="preserve">][j] = </w:t>
+      </w:r>
+      <w:proofErr w:type="spellStart"/>
+      <w:r>
+        <w:rPr>
+          <w:rFonts w:ascii="Consolas" w:eastAsia="Times New Roman" w:hAnsi="Consolas" w:cs="Consolas"/>
+          <w:color w:val="263238"/>
+          <w:sz w:val="20"/>
+          <w:szCs w:val="20"/>
+          <w:lang w:eastAsia="en-GB"/>
+        </w:rPr>
+        <w:t>dp</w:t>
+      </w:r>
+      <w:proofErr w:type="spellEnd"/>
+      <w:r>
+        <w:rPr>
+          <w:rFonts w:ascii="Consolas" w:eastAsia="Times New Roman" w:hAnsi="Consolas" w:cs="Consolas"/>
+          <w:color w:val="263238"/>
+          <w:sz w:val="20"/>
+          <w:szCs w:val="20"/>
+          <w:lang w:eastAsia="en-GB"/>
+        </w:rPr>
+        <w:t>[</w:t>
+      </w:r>
+      <w:proofErr w:type="spellStart"/>
+      <w:r>
+        <w:rPr>
+          <w:rFonts w:ascii="Consolas" w:eastAsia="Times New Roman" w:hAnsi="Consolas" w:cs="Consolas"/>
+          <w:color w:val="263238"/>
+          <w:sz w:val="20"/>
+          <w:szCs w:val="20"/>
+          <w:lang w:eastAsia="en-GB"/>
+        </w:rPr>
+        <w:t>i</w:t>
+      </w:r>
+      <w:proofErr w:type="spellEnd"/>
+      <w:r>
+        <w:rPr>
+          <w:rFonts w:ascii="Consolas" w:eastAsia="Times New Roman" w:hAnsi="Consolas" w:cs="Consolas"/>
+          <w:color w:val="263238"/>
+          <w:sz w:val="20"/>
+          <w:szCs w:val="20"/>
+          <w:lang w:eastAsia="en-GB"/>
+        </w:rPr>
+        <w:t>][j-1]   // in this case, a* counts as single a</w:t>
+      </w:r>
+    </w:p>
+    <w:p>
+      <w:pPr>
+        <w:shd w:val="clear" w:color="auto" w:fill="F7F9FA"/>
+        <w:tabs>
+          <w:tab w:val="left" w:pos="916"/>
+          <w:tab w:val="left" w:pos="1832"/>
+          <w:tab w:val="left" w:pos="2748"/>
+          <w:tab w:val="left" w:pos="3664"/>
+          <w:tab w:val="left" w:pos="4580"/>
+          <w:tab w:val="left" w:pos="5496"/>
+          <w:tab w:val="left" w:pos="6412"/>
+          <w:tab w:val="left" w:pos="7328"/>
+          <w:tab w:val="left" w:pos="8244"/>
+          <w:tab w:val="left" w:pos="9160"/>
+          <w:tab w:val="left" w:pos="10076"/>
+          <w:tab w:val="left" w:pos="10992"/>
+          <w:tab w:val="left" w:pos="11908"/>
+          <w:tab w:val="left" w:pos="12824"/>
+          <w:tab w:val="left" w:pos="13740"/>
+          <w:tab w:val="left" w:pos="14656"/>
+        </w:tabs>
+        <w:spacing w:after="240"/>
+        <w:rPr>
+          <w:rFonts w:ascii="Consolas" w:eastAsia="Times New Roman" w:hAnsi="Consolas" w:cs="Consolas"/>
+          <w:color w:val="263238"/>
+          <w:sz w:val="20"/>
+          <w:szCs w:val="20"/>
+          <w:lang w:eastAsia="en-GB"/>
+        </w:rPr>
+      </w:pPr>
+      <w:r>
+        <w:rPr>
+          <w:rFonts w:ascii="Consolas" w:eastAsia="Times New Roman" w:hAnsi="Consolas" w:cs="Consolas"/>
+          <w:color w:val="263238"/>
+          <w:sz w:val="20"/>
+          <w:szCs w:val="20"/>
+          <w:lang w:eastAsia="en-GB"/>
+        </w:rPr>
+        <w:t xml:space="preserve">                           or </w:t>
+      </w:r>
+      <w:proofErr w:type="spellStart"/>
+      <w:r>
+        <w:rPr>
+          <w:rFonts w:ascii="Consolas" w:eastAsia="Times New Roman" w:hAnsi="Consolas" w:cs="Consolas"/>
+          <w:color w:val="263238"/>
+          <w:sz w:val="20"/>
+          <w:szCs w:val="20"/>
+          <w:lang w:eastAsia="en-GB"/>
+        </w:rPr>
+        <w:t>dp</w:t>
+      </w:r>
+      <w:proofErr w:type="spellEnd"/>
+      <w:r>
+        <w:rPr>
+          <w:rFonts w:ascii="Consolas" w:eastAsia="Times New Roman" w:hAnsi="Consolas" w:cs="Consolas"/>
+          <w:color w:val="263238"/>
+          <w:sz w:val="20"/>
+          <w:szCs w:val="20"/>
+          <w:lang w:eastAsia="en-GB"/>
+        </w:rPr>
+        <w:t>[</w:t>
+      </w:r>
+      <w:proofErr w:type="spellStart"/>
+      <w:r>
+        <w:rPr>
+          <w:rFonts w:ascii="Consolas" w:eastAsia="Times New Roman" w:hAnsi="Consolas" w:cs="Consolas"/>
+          <w:color w:val="263238"/>
+          <w:sz w:val="20"/>
+          <w:szCs w:val="20"/>
+          <w:lang w:eastAsia="en-GB"/>
+        </w:rPr>
+        <w:t>i</w:t>
+      </w:r>
+      <w:proofErr w:type="spellEnd"/>
+      <w:r>
+        <w:rPr>
+          <w:rFonts w:ascii="Consolas" w:eastAsia="Times New Roman" w:hAnsi="Consolas" w:cs="Consolas"/>
+          <w:color w:val="263238"/>
+          <w:sz w:val="20"/>
+          <w:szCs w:val="20"/>
+          <w:lang w:eastAsia="en-GB"/>
+        </w:rPr>
+        <w:t xml:space="preserve">][j] = </w:t>
+      </w:r>
+      <w:proofErr w:type="spellStart"/>
+      <w:r>
+        <w:rPr>
+          <w:rFonts w:ascii="Consolas" w:eastAsia="Times New Roman" w:hAnsi="Consolas" w:cs="Consolas"/>
+          <w:color w:val="263238"/>
+          <w:sz w:val="20"/>
+          <w:szCs w:val="20"/>
+          <w:lang w:eastAsia="en-GB"/>
+        </w:rPr>
+        <w:t>dp</w:t>
+      </w:r>
+      <w:proofErr w:type="spellEnd"/>
+      <w:r>
+        <w:rPr>
+          <w:rFonts w:ascii="Consolas" w:eastAsia="Times New Roman" w:hAnsi="Consolas" w:cs="Consolas"/>
+          <w:color w:val="263238"/>
+          <w:sz w:val="20"/>
+          <w:szCs w:val="20"/>
+          <w:lang w:eastAsia="en-GB"/>
+        </w:rPr>
+        <w:t>[</w:t>
+      </w:r>
+      <w:proofErr w:type="spellStart"/>
+      <w:r>
+        <w:rPr>
+          <w:rFonts w:ascii="Consolas" w:eastAsia="Times New Roman" w:hAnsi="Consolas" w:cs="Consolas"/>
+          <w:color w:val="263238"/>
+          <w:sz w:val="20"/>
+          <w:szCs w:val="20"/>
+          <w:lang w:eastAsia="en-GB"/>
+        </w:rPr>
+        <w:t>i</w:t>
+      </w:r>
+      <w:proofErr w:type="spellEnd"/>
+      <w:r>
+        <w:rPr>
+          <w:rFonts w:ascii="Consolas" w:eastAsia="Times New Roman" w:hAnsi="Consolas" w:cs="Consolas"/>
+          <w:color w:val="263238"/>
+          <w:sz w:val="20"/>
+          <w:szCs w:val="20"/>
+          <w:lang w:eastAsia="en-GB"/>
+        </w:rPr>
+        <w:t>][j-2]   // in this case, a* counts as empty</w:t>
+      </w:r>
+    </w:p>
+    <w:p/>
+    <w:p/>
+    <w:p>
+      <w:bookmarkStart w:id="11" w:name="_GoBack"/>
+      <w:bookmarkEnd w:id="0"/>
+      <w:bookmarkEnd w:id="1"/>
+      <w:bookmarkEnd w:id="2"/>
+      <w:bookmarkEnd w:id="11"/>
+    </w:p>
     <w:sectPr>
       <w:pgSz w:w="11900" w:h="16840"/>
       <w:pgMar w:top="1440" w:right="1440" w:bottom="1440" w:left="1440" w:header="708" w:footer="708" w:gutter="0"/>
@@ -1706,6 +2487,73 @@
       <w:contextualSpacing/>
     </w:pPr>
   </w:style>
+  <w:style w:type="paragraph" w:styleId="HTMLPreformatted">
+    <w:name w:val="HTML Preformatted"/>
+    <w:basedOn w:val="Normal"/>
+    <w:link w:val="HTMLPreformattedChar"/>
+    <w:uiPriority w:val="99"/>
+    <w:semiHidden/>
+    <w:unhideWhenUsed/>
+    <w:rsid w:val="00EA5410"/>
+    <w:pPr>
+      <w:tabs>
+        <w:tab w:val="left" w:pos="916"/>
+        <w:tab w:val="left" w:pos="1832"/>
+        <w:tab w:val="left" w:pos="2748"/>
+        <w:tab w:val="left" w:pos="3664"/>
+        <w:tab w:val="left" w:pos="4580"/>
+        <w:tab w:val="left" w:pos="5496"/>
+        <w:tab w:val="left" w:pos="6412"/>
+        <w:tab w:val="left" w:pos="7328"/>
+        <w:tab w:val="left" w:pos="8244"/>
+        <w:tab w:val="left" w:pos="9160"/>
+        <w:tab w:val="left" w:pos="10076"/>
+        <w:tab w:val="left" w:pos="10992"/>
+        <w:tab w:val="left" w:pos="11908"/>
+        <w:tab w:val="left" w:pos="12824"/>
+        <w:tab w:val="left" w:pos="13740"/>
+        <w:tab w:val="left" w:pos="14656"/>
+      </w:tabs>
+    </w:pPr>
+    <w:rPr>
+      <w:rFonts w:ascii="Courier New" w:eastAsia="Times New Roman" w:hAnsi="Courier New" w:cs="Courier New"/>
+      <w:sz w:val="20"/>
+      <w:szCs w:val="20"/>
+      <w:lang w:eastAsia="en-GB"/>
+    </w:rPr>
+  </w:style>
+  <w:style w:type="character" w:customStyle="1" w:styleId="HTMLPreformattedChar">
+    <w:name w:val="HTML Preformatted Char"/>
+    <w:basedOn w:val="DefaultParagraphFont"/>
+    <w:link w:val="HTMLPreformatted"/>
+    <w:uiPriority w:val="99"/>
+    <w:semiHidden/>
+    <w:rsid w:val="00EA5410"/>
+    <w:rPr>
+      <w:rFonts w:ascii="Courier New" w:eastAsia="Times New Roman" w:hAnsi="Courier New" w:cs="Courier New"/>
+      <w:sz w:val="20"/>
+      <w:szCs w:val="20"/>
+      <w:lang w:eastAsia="en-GB"/>
+    </w:rPr>
+  </w:style>
+  <w:style w:type="character" w:styleId="HTMLCode">
+    <w:name w:val="HTML Code"/>
+    <w:basedOn w:val="DefaultParagraphFont"/>
+    <w:uiPriority w:val="99"/>
+    <w:semiHidden/>
+    <w:unhideWhenUsed/>
+    <w:rsid w:val="00EA5410"/>
+    <w:rPr>
+      <w:rFonts w:ascii="Courier New" w:eastAsia="Times New Roman" w:hAnsi="Courier New" w:cs="Courier New"/>
+      <w:sz w:val="20"/>
+      <w:szCs w:val="20"/>
+    </w:rPr>
+  </w:style>
+  <w:style w:type="character" w:customStyle="1" w:styleId="hljs-code">
+    <w:name w:val="hljs-code"/>
+    <w:basedOn w:val="DefaultParagraphFont"/>
+    <w:rsid w:val="00EA5410"/>
+  </w:style>
 </w:styles>
 </file>
 
